--- a/Documents/Documentation.docx
+++ b/Documents/Documentation.docx
@@ -962,7 +962,7 @@
           <w:szCs w:val="40"/>
         </w:rPr>
       </w:pPr>
-      <w:bookmarkStart w:id="0" w:name="_Toc65423260"/>
+      <w:bookmarkStart w:id="0" w:name="_Toc65479085"/>
       <w:r>
         <w:rPr>
           <w:rFonts w:ascii="Times New Roman" w:hAnsi="Times New Roman" w:cs="Times New Roman"/>
@@ -1056,7 +1056,7 @@
             </w:rPr>
             <w:fldChar w:fldCharType="separate"/>
           </w:r>
-          <w:hyperlink w:anchor="_Toc65423260" w:history="1">
+          <w:hyperlink w:anchor="_Toc65479085" w:history="1">
             <w:r>
               <w:rPr>
                 <w:rStyle w:val="a4"/>
@@ -1094,7 +1094,7 @@
                 <w:noProof/>
                 <w:webHidden/>
               </w:rPr>
-              <w:instrText xml:space="preserve"> PAGEREF _Toc65423260 \h </w:instrText>
+              <w:instrText xml:space="preserve"> PAGEREF _Toc65479085 \h </w:instrText>
             </w:r>
             <w:r>
               <w:rPr>
@@ -1137,7 +1137,7 @@
               <w:lang w:val="bg-BG" w:eastAsia="bg-BG"/>
             </w:rPr>
           </w:pPr>
-          <w:hyperlink w:anchor="_Toc65423261" w:history="1">
+          <w:hyperlink w:anchor="_Toc65479086" w:history="1">
             <w:r>
               <w:rPr>
                 <w:rStyle w:val="a4"/>
@@ -1167,7 +1167,7 @@
                 <w:noProof/>
                 <w:webHidden/>
               </w:rPr>
-              <w:instrText xml:space="preserve"> PAGEREF _Toc65423261 \h </w:instrText>
+              <w:instrText xml:space="preserve"> PAGEREF _Toc65479086 \h </w:instrText>
             </w:r>
             <w:r>
               <w:rPr>
@@ -1211,7 +1211,7 @@
               <w:lang w:val="bg-BG" w:eastAsia="bg-BG"/>
             </w:rPr>
           </w:pPr>
-          <w:hyperlink w:anchor="_Toc65423262" w:history="1">
+          <w:hyperlink w:anchor="_Toc65479087" w:history="1">
             <w:r>
               <w:rPr>
                 <w:rStyle w:val="a4"/>
@@ -1259,7 +1259,7 @@
                 <w:noProof/>
                 <w:webHidden/>
               </w:rPr>
-              <w:instrText xml:space="preserve"> PAGEREF _Toc65423262 \h </w:instrText>
+              <w:instrText xml:space="preserve"> PAGEREF _Toc65479087 \h </w:instrText>
             </w:r>
             <w:r>
               <w:rPr>
@@ -1303,7 +1303,7 @@
               <w:lang w:val="bg-BG" w:eastAsia="bg-BG"/>
             </w:rPr>
           </w:pPr>
-          <w:hyperlink w:anchor="_Toc65423263" w:history="1">
+          <w:hyperlink w:anchor="_Toc65479088" w:history="1">
             <w:r>
               <w:rPr>
                 <w:rStyle w:val="a4"/>
@@ -1351,7 +1351,7 @@
                 <w:noProof/>
                 <w:webHidden/>
               </w:rPr>
-              <w:instrText xml:space="preserve"> PAGEREF _Toc65423263 \h </w:instrText>
+              <w:instrText xml:space="preserve"> PAGEREF _Toc65479088 \h </w:instrText>
             </w:r>
             <w:r>
               <w:rPr>
@@ -1395,7 +1395,7 @@
               <w:lang w:val="bg-BG" w:eastAsia="bg-BG"/>
             </w:rPr>
           </w:pPr>
-          <w:hyperlink w:anchor="_Toc65423264" w:history="1">
+          <w:hyperlink w:anchor="_Toc65479089" w:history="1">
             <w:r>
               <w:rPr>
                 <w:rStyle w:val="a4"/>
@@ -1443,7 +1443,7 @@
                 <w:noProof/>
                 <w:webHidden/>
               </w:rPr>
-              <w:instrText xml:space="preserve"> PAGEREF _Toc65423264 \h </w:instrText>
+              <w:instrText xml:space="preserve"> PAGEREF _Toc65479089 \h </w:instrText>
             </w:r>
             <w:r>
               <w:rPr>
@@ -1487,7 +1487,7 @@
               <w:lang w:val="bg-BG" w:eastAsia="bg-BG"/>
             </w:rPr>
           </w:pPr>
-          <w:hyperlink w:anchor="_Toc65423265" w:history="1">
+          <w:hyperlink w:anchor="_Toc65479090" w:history="1">
             <w:r>
               <w:rPr>
                 <w:rStyle w:val="a4"/>
@@ -1535,7 +1535,7 @@
                 <w:noProof/>
                 <w:webHidden/>
               </w:rPr>
-              <w:instrText xml:space="preserve"> PAGEREF _Toc65423265 \h </w:instrText>
+              <w:instrText xml:space="preserve"> PAGEREF _Toc65479090 \h </w:instrText>
             </w:r>
             <w:r>
               <w:rPr>
@@ -1579,7 +1579,7 @@
               <w:lang w:val="bg-BG" w:eastAsia="bg-BG"/>
             </w:rPr>
           </w:pPr>
-          <w:hyperlink w:anchor="_Toc65423266" w:history="1">
+          <w:hyperlink w:anchor="_Toc65479091" w:history="1">
             <w:r>
               <w:rPr>
                 <w:rStyle w:val="a4"/>
@@ -1627,7 +1627,7 @@
                 <w:noProof/>
                 <w:webHidden/>
               </w:rPr>
-              <w:instrText xml:space="preserve"> PAGEREF _Toc65423266 \h </w:instrText>
+              <w:instrText xml:space="preserve"> PAGEREF _Toc65479091 \h </w:instrText>
             </w:r>
             <w:r>
               <w:rPr>
@@ -1670,7 +1670,7 @@
               <w:lang w:val="bg-BG" w:eastAsia="bg-BG"/>
             </w:rPr>
           </w:pPr>
-          <w:hyperlink w:anchor="_Toc65423267" w:history="1">
+          <w:hyperlink w:anchor="_Toc65479092" w:history="1">
             <w:r>
               <w:rPr>
                 <w:rStyle w:val="a4"/>
@@ -1700,7 +1700,7 @@
                 <w:noProof/>
                 <w:webHidden/>
               </w:rPr>
-              <w:instrText xml:space="preserve"> PAGEREF _Toc65423267 \h </w:instrText>
+              <w:instrText xml:space="preserve"> PAGEREF _Toc65479092 \h </w:instrText>
             </w:r>
             <w:r>
               <w:rPr>
@@ -1743,7 +1743,7 @@
               <w:lang w:val="bg-BG" w:eastAsia="bg-BG"/>
             </w:rPr>
           </w:pPr>
-          <w:hyperlink w:anchor="_Toc65423268" w:history="1">
+          <w:hyperlink w:anchor="_Toc65479093" w:history="1">
             <w:r>
               <w:rPr>
                 <w:rStyle w:val="a4"/>
@@ -1773,7 +1773,7 @@
                 <w:noProof/>
                 <w:webHidden/>
               </w:rPr>
-              <w:instrText xml:space="preserve"> PAGEREF _Toc65423268 \h </w:instrText>
+              <w:instrText xml:space="preserve"> PAGEREF _Toc65479093 \h </w:instrText>
             </w:r>
             <w:r>
               <w:rPr>
@@ -1817,7 +1817,7 @@
               <w:lang w:val="bg-BG" w:eastAsia="bg-BG"/>
             </w:rPr>
           </w:pPr>
-          <w:hyperlink w:anchor="_Toc65423269" w:history="1">
+          <w:hyperlink w:anchor="_Toc65479094" w:history="1">
             <w:r>
               <w:rPr>
                 <w:rStyle w:val="a4"/>
@@ -1865,7 +1865,7 @@
                 <w:noProof/>
                 <w:webHidden/>
               </w:rPr>
-              <w:instrText xml:space="preserve"> PAGEREF _Toc65423269 \h </w:instrText>
+              <w:instrText xml:space="preserve"> PAGEREF _Toc65479094 \h </w:instrText>
             </w:r>
             <w:r>
               <w:rPr>
@@ -1909,7 +1909,7 @@
               <w:lang w:val="bg-BG" w:eastAsia="bg-BG"/>
             </w:rPr>
           </w:pPr>
-          <w:hyperlink w:anchor="_Toc65423270" w:history="1">
+          <w:hyperlink w:anchor="_Toc65479095" w:history="1">
             <w:r>
               <w:rPr>
                 <w:rStyle w:val="a4"/>
@@ -1957,7 +1957,7 @@
                 <w:noProof/>
                 <w:webHidden/>
               </w:rPr>
-              <w:instrText xml:space="preserve"> PAGEREF _Toc65423270 \h </w:instrText>
+              <w:instrText xml:space="preserve"> PAGEREF _Toc65479095 \h </w:instrText>
             </w:r>
             <w:r>
               <w:rPr>
@@ -2001,7 +2001,7 @@
               <w:lang w:val="bg-BG" w:eastAsia="bg-BG"/>
             </w:rPr>
           </w:pPr>
-          <w:hyperlink w:anchor="_Toc65423271" w:history="1">
+          <w:hyperlink w:anchor="_Toc65479096" w:history="1">
             <w:r>
               <w:rPr>
                 <w:rStyle w:val="a4"/>
@@ -2049,7 +2049,7 @@
                 <w:noProof/>
                 <w:webHidden/>
               </w:rPr>
-              <w:instrText xml:space="preserve"> PAGEREF _Toc65423271 \h </w:instrText>
+              <w:instrText xml:space="preserve"> PAGEREF _Toc65479096 \h </w:instrText>
             </w:r>
             <w:r>
               <w:rPr>
@@ -2093,7 +2093,7 @@
               <w:lang w:val="bg-BG" w:eastAsia="bg-BG"/>
             </w:rPr>
           </w:pPr>
-          <w:hyperlink w:anchor="_Toc65423272" w:history="1">
+          <w:hyperlink w:anchor="_Toc65479097" w:history="1">
             <w:r>
               <w:rPr>
                 <w:rStyle w:val="a4"/>
@@ -2141,7 +2141,7 @@
                 <w:noProof/>
                 <w:webHidden/>
               </w:rPr>
-              <w:instrText xml:space="preserve"> PAGEREF _Toc65423272 \h </w:instrText>
+              <w:instrText xml:space="preserve"> PAGEREF _Toc65479097 \h </w:instrText>
             </w:r>
             <w:r>
               <w:rPr>
@@ -2175,9 +2175,12 @@
         <w:p>
           <w:pPr>
             <w:rPr>
-              <w:rFonts w:ascii="Times New Roman" w:hAnsi="Times New Roman" w:cs="Times New Roman"/>
-              <w:sz w:val="36"/>
-              <w:szCs w:val="36"/>
+              <w:rFonts w:ascii="Times New Roman" w:hAnsi="Times New Roman"/>
+              <w:b/>
+              <w:bCs/>
+              <w:noProof/>
+              <w:sz w:val="48"/>
+              <w:szCs w:val="48"/>
             </w:rPr>
           </w:pPr>
           <w:r>
@@ -2196,40 +2199,54 @@
     </w:sdt>
     <w:p>
       <w:pPr>
-        <w:pStyle w:val="31"/>
-        <w:ind w:left="446"/>
-        <w:rPr>
-          <w:rFonts w:ascii="Times New Roman" w:hAnsi="Times New Roman"/>
-        </w:rPr>
-      </w:pPr>
-    </w:p>
-    <w:p>
-      <w:pPr>
-        <w:spacing w:line="276" w:lineRule="auto"/>
-        <w:jc w:val="center"/>
+        <w:ind w:left="3540" w:firstLine="708"/>
+        <w:rPr>
+          <w:rFonts w:ascii="Bahnschrift Condensed" w:hAnsi="Bahnschrift Condensed" w:cs="Times New Roman"/>
+          <w:sz w:val="160"/>
+          <w:szCs w:val="160"/>
+          <w:lang w:val="en-US"/>
+        </w:rPr>
+      </w:pPr>
+    </w:p>
+    <w:p>
+      <w:pPr>
+        <w:ind w:left="3540" w:firstLine="708"/>
+        <w:rPr>
+          <w:rFonts w:ascii="Bahnschrift Condensed" w:hAnsi="Bahnschrift Condensed" w:cs="Times New Roman"/>
+          <w:sz w:val="160"/>
+          <w:szCs w:val="160"/>
+          <w:lang w:val="en-US"/>
+        </w:rPr>
+      </w:pPr>
+    </w:p>
+    <w:p>
+      <w:pPr>
+        <w:ind w:left="3540" w:firstLine="708"/>
+        <w:rPr>
+          <w:rFonts w:ascii="Bahnschrift Condensed" w:hAnsi="Bahnschrift Condensed" w:cs="Times New Roman"/>
+          <w:sz w:val="160"/>
+          <w:szCs w:val="160"/>
+          <w:lang w:val="en-US"/>
+        </w:rPr>
+      </w:pPr>
+      <w:r>
+        <w:rPr>
+          <w:rFonts w:ascii="Bahnschrift Condensed" w:hAnsi="Bahnschrift Condensed" w:cs="Times New Roman"/>
+          <w:sz w:val="160"/>
+          <w:szCs w:val="160"/>
+          <w:lang w:val="en-US"/>
+        </w:rPr>
+        <w:t>…</w:t>
+      </w:r>
+    </w:p>
+    <w:p>
+      <w:pPr>
         <w:rPr>
           <w:rFonts w:ascii="Times New Roman" w:hAnsi="Times New Roman" w:cs="Times New Roman"/>
           <w:sz w:val="40"/>
           <w:szCs w:val="40"/>
         </w:rPr>
       </w:pPr>
-    </w:p>
-    <w:p>
-      <w:pPr>
-        <w:rPr>
-          <w:rFonts w:ascii="Times New Roman" w:hAnsi="Times New Roman" w:cs="Times New Roman"/>
-          <w:sz w:val="40"/>
-          <w:szCs w:val="40"/>
-        </w:rPr>
-      </w:pPr>
-      <w:r>
-        <w:rPr>
-          <w:rFonts w:ascii="Times New Roman" w:hAnsi="Times New Roman" w:cs="Times New Roman"/>
-          <w:sz w:val="36"/>
-          <w:szCs w:val="36"/>
-        </w:rPr>
-        <w:br w:type="page"/>
-      </w:r>
     </w:p>
     <w:p>
       <w:pPr>
@@ -2245,7 +2262,7 @@
           <w:lang w:val="en-US"/>
         </w:rPr>
       </w:pPr>
-      <w:bookmarkStart w:id="1" w:name="_Toc65423261"/>
+      <w:bookmarkStart w:id="1" w:name="_Toc65479086"/>
       <w:r>
         <w:rPr>
           <w:rFonts w:ascii="Times New Roman" w:hAnsi="Times New Roman" w:cs="Times New Roman"/>
@@ -2277,7 +2294,7 @@
           <w:szCs w:val="32"/>
         </w:rPr>
       </w:pPr>
-      <w:bookmarkStart w:id="2" w:name="_Toc65423262"/>
+      <w:bookmarkStart w:id="2" w:name="_Toc65479087"/>
       <w:r>
         <w:rPr>
           <w:rFonts w:ascii="Times New Roman" w:hAnsi="Times New Roman" w:cs="Times New Roman"/>
@@ -2338,7 +2355,7 @@
           <w:lang w:val="en-US"/>
         </w:rPr>
       </w:pPr>
-      <w:bookmarkStart w:id="3" w:name="_Toc65423263"/>
+      <w:bookmarkStart w:id="3" w:name="_Toc65479088"/>
       <w:r>
         <w:rPr>
           <w:rFonts w:ascii="Times New Roman" w:hAnsi="Times New Roman" w:cs="Times New Roman"/>
@@ -2400,7 +2417,7 @@
           <w:lang w:val="en-US"/>
         </w:rPr>
       </w:pPr>
-      <w:bookmarkStart w:id="4" w:name="_Toc65423264"/>
+      <w:bookmarkStart w:id="4" w:name="_Toc65479089"/>
       <w:r>
         <w:rPr>
           <w:rFonts w:ascii="Times New Roman" w:hAnsi="Times New Roman" w:cs="Times New Roman"/>
@@ -2481,7 +2498,7 @@
           <w:szCs w:val="32"/>
         </w:rPr>
       </w:pPr>
-      <w:bookmarkStart w:id="5" w:name="_Toc65423265"/>
+      <w:bookmarkStart w:id="5" w:name="_Toc65479090"/>
       <w:r>
         <w:rPr>
           <w:rFonts w:ascii="Times New Roman" w:hAnsi="Times New Roman" w:cs="Times New Roman"/>
@@ -2583,7 +2600,7 @@
           <w:szCs w:val="32"/>
         </w:rPr>
       </w:pPr>
-      <w:bookmarkStart w:id="6" w:name="_Toc65423266"/>
+      <w:bookmarkStart w:id="6" w:name="_Toc65479091"/>
       <w:r>
         <w:rPr>
           <w:rFonts w:ascii="Times New Roman" w:hAnsi="Times New Roman" w:cs="Times New Roman"/>
@@ -2629,69 +2646,34 @@
     </w:p>
     <w:p>
       <w:pPr>
-        <w:ind w:left="708"/>
-        <w:rPr>
-          <w:rFonts w:ascii="Times New Roman" w:hAnsi="Times New Roman" w:cs="Times New Roman"/>
-          <w:sz w:val="24"/>
-          <w:szCs w:val="24"/>
-          <w:lang w:val="en-US"/>
-        </w:rPr>
-      </w:pPr>
-    </w:p>
-    <w:p>
-      <w:pPr>
-        <w:ind w:left="708"/>
-        <w:rPr>
-          <w:rFonts w:ascii="Times New Roman" w:hAnsi="Times New Roman" w:cs="Times New Roman"/>
-          <w:sz w:val="24"/>
-          <w:szCs w:val="24"/>
-          <w:lang w:val="en-US"/>
-        </w:rPr>
-      </w:pPr>
-    </w:p>
-    <w:p>
-      <w:pPr>
-        <w:ind w:left="708"/>
-        <w:rPr>
-          <w:rFonts w:ascii="Times New Roman" w:hAnsi="Times New Roman" w:cs="Times New Roman"/>
-          <w:sz w:val="24"/>
-          <w:szCs w:val="24"/>
-          <w:lang w:val="en-US"/>
-        </w:rPr>
-      </w:pPr>
-    </w:p>
-    <w:p>
-      <w:pPr>
-        <w:ind w:left="708"/>
-        <w:rPr>
-          <w:rFonts w:ascii="Times New Roman" w:hAnsi="Times New Roman" w:cs="Times New Roman"/>
-          <w:sz w:val="24"/>
-          <w:szCs w:val="24"/>
-          <w:lang w:val="en-US"/>
-        </w:rPr>
-      </w:pPr>
-    </w:p>
-    <w:p>
-      <w:pPr>
-        <w:ind w:left="708"/>
-        <w:rPr>
-          <w:rFonts w:ascii="Times New Roman" w:hAnsi="Times New Roman" w:cs="Times New Roman"/>
-          <w:sz w:val="24"/>
-          <w:szCs w:val="24"/>
-          <w:lang w:val="en-US"/>
-        </w:rPr>
-      </w:pPr>
-    </w:p>
-    <w:p>
-      <w:pPr>
-        <w:ind w:left="708"/>
-        <w:rPr>
-          <w:rFonts w:ascii="Times New Roman" w:hAnsi="Times New Roman" w:cs="Times New Roman"/>
-          <w:sz w:val="24"/>
-          <w:szCs w:val="24"/>
-          <w:lang w:val="en-US"/>
-        </w:rPr>
-      </w:pPr>
+        <w:ind w:left="3540" w:firstLine="708"/>
+        <w:rPr>
+          <w:rFonts w:ascii="Bahnschrift Condensed" w:hAnsi="Bahnschrift Condensed" w:cs="Times New Roman"/>
+          <w:sz w:val="28"/>
+          <w:szCs w:val="28"/>
+          <w:lang w:val="en-US"/>
+        </w:rPr>
+      </w:pPr>
+    </w:p>
+    <w:p>
+      <w:pPr>
+        <w:ind w:left="3540" w:firstLine="708"/>
+        <w:rPr>
+          <w:rFonts w:ascii="Bahnschrift Condensed" w:hAnsi="Bahnschrift Condensed" w:cs="Times New Roman"/>
+          <w:sz w:val="160"/>
+          <w:szCs w:val="160"/>
+          <w:lang w:val="en-US"/>
+        </w:rPr>
+      </w:pPr>
+      <w:r>
+        <w:rPr>
+          <w:rFonts w:ascii="Bahnschrift Condensed" w:hAnsi="Bahnschrift Condensed" w:cs="Times New Roman"/>
+          <w:sz w:val="160"/>
+          <w:szCs w:val="160"/>
+          <w:lang w:val="en-US"/>
+        </w:rPr>
+        <w:t>…</w:t>
+      </w:r>
     </w:p>
     <w:p>
       <w:pPr>
@@ -2707,7 +2689,7 @@
           <w:lang w:val="en-US"/>
         </w:rPr>
       </w:pPr>
-      <w:bookmarkStart w:id="7" w:name="_Toc65423267"/>
+      <w:bookmarkStart w:id="7" w:name="_Toc65479092"/>
       <w:r>
         <w:rPr>
           <w:rFonts w:ascii="Times New Roman" w:hAnsi="Times New Roman" w:cs="Times New Roman"/>
@@ -2899,6 +2881,196 @@
     </w:p>
     <w:p>
       <w:pPr>
+        <w:rPr>
+          <w:rFonts w:ascii="Times New Roman" w:hAnsi="Times New Roman" w:cs="Times New Roman"/>
+          <w:sz w:val="24"/>
+          <w:szCs w:val="24"/>
+          <w:lang w:val="en-US"/>
+        </w:rPr>
+      </w:pPr>
+    </w:p>
+    <w:p>
+      <w:pPr>
+        <w:rPr>
+          <w:rFonts w:ascii="Times New Roman" w:hAnsi="Times New Roman" w:cs="Times New Roman"/>
+          <w:sz w:val="24"/>
+          <w:szCs w:val="24"/>
+          <w:lang w:val="en-US"/>
+        </w:rPr>
+      </w:pPr>
+    </w:p>
+    <w:p>
+      <w:pPr>
+        <w:rPr>
+          <w:rFonts w:ascii="Times New Roman" w:hAnsi="Times New Roman" w:cs="Times New Roman"/>
+          <w:sz w:val="24"/>
+          <w:szCs w:val="24"/>
+          <w:lang w:val="en-US"/>
+        </w:rPr>
+      </w:pPr>
+    </w:p>
+    <w:p>
+      <w:pPr>
+        <w:rPr>
+          <w:rFonts w:ascii="Times New Roman" w:hAnsi="Times New Roman" w:cs="Times New Roman"/>
+          <w:sz w:val="24"/>
+          <w:szCs w:val="24"/>
+          <w:lang w:val="en-US"/>
+        </w:rPr>
+      </w:pPr>
+    </w:p>
+    <w:p>
+      <w:pPr>
+        <w:rPr>
+          <w:rFonts w:ascii="Times New Roman" w:hAnsi="Times New Roman" w:cs="Times New Roman"/>
+          <w:sz w:val="24"/>
+          <w:szCs w:val="24"/>
+          <w:lang w:val="en-US"/>
+        </w:rPr>
+      </w:pPr>
+    </w:p>
+    <w:p>
+      <w:pPr>
+        <w:rPr>
+          <w:rFonts w:ascii="Times New Roman" w:hAnsi="Times New Roman" w:cs="Times New Roman"/>
+          <w:sz w:val="24"/>
+          <w:szCs w:val="24"/>
+          <w:lang w:val="en-US"/>
+        </w:rPr>
+      </w:pPr>
+    </w:p>
+    <w:p>
+      <w:pPr>
+        <w:rPr>
+          <w:rFonts w:ascii="Times New Roman" w:hAnsi="Times New Roman" w:cs="Times New Roman"/>
+          <w:sz w:val="24"/>
+          <w:szCs w:val="24"/>
+          <w:lang w:val="en-US"/>
+        </w:rPr>
+      </w:pPr>
+    </w:p>
+    <w:p>
+      <w:pPr>
+        <w:rPr>
+          <w:rFonts w:ascii="Times New Roman" w:hAnsi="Times New Roman" w:cs="Times New Roman"/>
+          <w:sz w:val="24"/>
+          <w:szCs w:val="24"/>
+          <w:lang w:val="en-US"/>
+        </w:rPr>
+      </w:pPr>
+    </w:p>
+    <w:p>
+      <w:pPr>
+        <w:rPr>
+          <w:rFonts w:ascii="Times New Roman" w:hAnsi="Times New Roman" w:cs="Times New Roman"/>
+          <w:sz w:val="24"/>
+          <w:szCs w:val="24"/>
+          <w:lang w:val="en-US"/>
+        </w:rPr>
+      </w:pPr>
+    </w:p>
+    <w:p>
+      <w:pPr>
+        <w:rPr>
+          <w:rFonts w:ascii="Times New Roman" w:hAnsi="Times New Roman" w:cs="Times New Roman"/>
+          <w:sz w:val="24"/>
+          <w:szCs w:val="24"/>
+          <w:lang w:val="en-US"/>
+        </w:rPr>
+      </w:pPr>
+    </w:p>
+    <w:p>
+      <w:pPr>
+        <w:rPr>
+          <w:rFonts w:ascii="Times New Roman" w:hAnsi="Times New Roman" w:cs="Times New Roman"/>
+          <w:sz w:val="24"/>
+          <w:szCs w:val="24"/>
+          <w:lang w:val="en-US"/>
+        </w:rPr>
+      </w:pPr>
+    </w:p>
+    <w:p>
+      <w:pPr>
+        <w:rPr>
+          <w:rFonts w:ascii="Times New Roman" w:hAnsi="Times New Roman" w:cs="Times New Roman"/>
+          <w:sz w:val="24"/>
+          <w:szCs w:val="24"/>
+          <w:lang w:val="en-US"/>
+        </w:rPr>
+      </w:pPr>
+    </w:p>
+    <w:p>
+      <w:pPr>
+        <w:rPr>
+          <w:rFonts w:ascii="Times New Roman" w:hAnsi="Times New Roman" w:cs="Times New Roman"/>
+          <w:sz w:val="24"/>
+          <w:szCs w:val="24"/>
+          <w:lang w:val="en-US"/>
+        </w:rPr>
+      </w:pPr>
+    </w:p>
+    <w:p>
+      <w:pPr>
+        <w:rPr>
+          <w:rFonts w:ascii="Times New Roman" w:hAnsi="Times New Roman" w:cs="Times New Roman"/>
+          <w:sz w:val="24"/>
+          <w:szCs w:val="24"/>
+          <w:lang w:val="en-US"/>
+        </w:rPr>
+      </w:pPr>
+    </w:p>
+    <w:p>
+      <w:pPr>
+        <w:rPr>
+          <w:rFonts w:ascii="Times New Roman" w:hAnsi="Times New Roman" w:cs="Times New Roman"/>
+          <w:sz w:val="24"/>
+          <w:szCs w:val="24"/>
+          <w:lang w:val="en-US"/>
+        </w:rPr>
+      </w:pPr>
+    </w:p>
+    <w:p>
+      <w:pPr>
+        <w:ind w:left="3540" w:firstLine="708"/>
+        <w:rPr>
+          <w:rFonts w:ascii="Bahnschrift Condensed" w:hAnsi="Bahnschrift Condensed" w:cs="Times New Roman"/>
+          <w:sz w:val="160"/>
+          <w:szCs w:val="160"/>
+          <w:lang w:val="en-US"/>
+        </w:rPr>
+      </w:pPr>
+      <w:r>
+        <w:rPr>
+          <w:rFonts w:ascii="Bahnschrift Condensed" w:hAnsi="Bahnschrift Condensed" w:cs="Times New Roman"/>
+          <w:sz w:val="160"/>
+          <w:szCs w:val="160"/>
+          <w:lang w:val="en-US"/>
+        </w:rPr>
+        <w:t>…</w:t>
+      </w:r>
+    </w:p>
+    <w:p>
+      <w:pPr>
+        <w:rPr>
+          <w:rFonts w:ascii="Times New Roman" w:hAnsi="Times New Roman" w:cs="Times New Roman"/>
+          <w:sz w:val="24"/>
+          <w:szCs w:val="24"/>
+          <w:lang w:val="en-US"/>
+        </w:rPr>
+      </w:pPr>
+    </w:p>
+    <w:p>
+      <w:pPr>
+        <w:rPr>
+          <w:rFonts w:ascii="Times New Roman" w:hAnsi="Times New Roman" w:cs="Times New Roman"/>
+          <w:sz w:val="24"/>
+          <w:szCs w:val="24"/>
+          <w:lang w:val="en-US"/>
+        </w:rPr>
+      </w:pPr>
+    </w:p>
+    <w:p>
+      <w:pPr>
         <w:pStyle w:val="2"/>
         <w:ind w:left="720"/>
         <w:jc w:val="center"/>
@@ -2913,7 +3085,7 @@
         </w:rPr>
       </w:pPr>
       <w:bookmarkStart w:id="8" w:name="_Диаграма,_описваща_идейния"/>
-      <w:bookmarkStart w:id="9" w:name="_Toc65423268"/>
+      <w:bookmarkStart w:id="9" w:name="_Toc65479093"/>
       <w:bookmarkEnd w:id="8"/>
       <w:r>
         <w:rPr>
@@ -2946,7 +3118,7 @@
           <w:lang w:val="en-US"/>
         </w:rPr>
       </w:pPr>
-      <w:bookmarkStart w:id="10" w:name="_Toc65423269"/>
+      <w:bookmarkStart w:id="10" w:name="_Toc65479094"/>
       <w:r>
         <w:rPr>
           <w:rFonts w:ascii="Times New Roman" w:hAnsi="Times New Roman" w:cs="Times New Roman"/>
@@ -3006,7 +3178,7 @@
           <w:lang w:val="en-US"/>
         </w:rPr>
       </w:pPr>
-      <w:bookmarkStart w:id="11" w:name="_Toc65423270"/>
+      <w:bookmarkStart w:id="11" w:name="_Toc65479095"/>
       <w:r>
         <w:rPr>
           <w:rFonts w:ascii="Times New Roman" w:hAnsi="Times New Roman" w:cs="Times New Roman"/>
@@ -3066,7 +3238,7 @@
           <w:lang w:val="en-US"/>
         </w:rPr>
       </w:pPr>
-      <w:bookmarkStart w:id="12" w:name="_Toc65423271"/>
+      <w:bookmarkStart w:id="12" w:name="_Toc65479096"/>
       <w:r>
         <w:rPr>
           <w:rFonts w:ascii="Times New Roman" w:hAnsi="Times New Roman" w:cs="Times New Roman"/>
@@ -3126,7 +3298,7 @@
           <w:lang w:val="en-US"/>
         </w:rPr>
       </w:pPr>
-      <w:bookmarkStart w:id="13" w:name="_Toc65423272"/>
+      <w:bookmarkStart w:id="13" w:name="_Toc65479097"/>
       <w:r>
         <w:rPr>
           <w:rFonts w:ascii="Times New Roman" w:hAnsi="Times New Roman" w:cs="Times New Roman"/>
@@ -3154,8 +3326,8 @@
         <w:ind w:left="708"/>
         <w:rPr>
           <w:rFonts w:ascii="Times New Roman" w:hAnsi="Times New Roman" w:cs="Times New Roman"/>
-          <w:sz w:val="36"/>
-          <w:szCs w:val="36"/>
+          <w:sz w:val="24"/>
+          <w:szCs w:val="24"/>
           <w:lang w:val="en-US"/>
         </w:rPr>
       </w:pPr>
@@ -3221,6 +3393,37 @@
           <w:lang w:val="en-US"/>
         </w:rPr>
         <w:t xml:space="preserve"> ... You can use Discord on pretty much any device you own — there are dedicated Discord desktop apps for Windows and Mac as well as iOS and Android apps for chatting and calling on the go.</w:t>
+      </w:r>
+    </w:p>
+    <w:p>
+      <w:pPr>
+        <w:ind w:left="3540" w:firstLine="708"/>
+        <w:rPr>
+          <w:rFonts w:ascii="Bahnschrift Condensed" w:hAnsi="Bahnschrift Condensed" w:cs="Times New Roman"/>
+          <w:sz w:val="160"/>
+          <w:szCs w:val="160"/>
+          <w:lang w:val="en-US"/>
+        </w:rPr>
+      </w:pPr>
+    </w:p>
+    <w:p>
+      <w:pPr>
+        <w:ind w:left="3540" w:firstLine="708"/>
+        <w:rPr>
+          <w:rFonts w:ascii="Bahnschrift Condensed" w:hAnsi="Bahnschrift Condensed" w:cs="Times New Roman"/>
+          <w:sz w:val="24"/>
+          <w:szCs w:val="24"/>
+          <w:lang w:val="en-US"/>
+        </w:rPr>
+      </w:pPr>
+      <w:r>
+        <w:rPr>
+          <w:rFonts w:ascii="Bahnschrift Condensed" w:hAnsi="Bahnschrift Condensed" w:cs="Times New Roman"/>
+          <w:sz w:val="160"/>
+          <w:szCs w:val="160"/>
+          <w:lang w:val="en-US"/>
+        </w:rPr>
+        <w:t>…</w:t>
       </w:r>
     </w:p>
     <w:sectPr>
@@ -5307,7 +5510,7 @@
   <w:style w:type="paragraph" w:default="1" w:styleId="a">
     <w:name w:val="Normal"/>
     <w:qFormat/>
-    <w:rsid w:val="00C51219"/>
+    <w:rsid w:val="00E07E7F"/>
   </w:style>
   <w:style w:type="paragraph" w:styleId="1">
     <w:name w:val="heading 1"/>
